--- a/PractProject 4-1/Портянка 2/Отчет.docx
+++ b/PractProject 4-1/Портянка 2/Отчет.docx
@@ -1863,7 +1863,23 @@
           <w:i w:val="0"/>
           <w:color w:val="000000" w:themeColor="text1"/>
         </w:rPr>
-        <w:t>преподаватель ПКК</w:t>
+        <w:t xml:space="preserve">преподаватель </w:t>
+      </w:r>
+      <w:r>
+        <w:rPr>
+          <w:rFonts w:ascii="Times New Roman" w:hAnsi="Times New Roman"/>
+          <w:i w:val="0"/>
+          <w:color w:val="000000" w:themeColor="text1"/>
+        </w:rPr>
+        <w:t>В</w:t>
+      </w:r>
+      <w:r>
+        <w:rPr>
+          <w:rFonts w:ascii="Times New Roman" w:hAnsi="Times New Roman"/>
+          <w:i w:val="0"/>
+          <w:color w:val="000000" w:themeColor="text1"/>
+        </w:rPr>
+        <w:t>КК</w:t>
       </w:r>
     </w:p>
     <w:p>
@@ -2773,8 +2789,6 @@
           <w:szCs w:val="28"/>
         </w:rPr>
       </w:pPr>
-      <w:bookmarkStart w:id="1" w:name="_GoBack"/>
-      <w:bookmarkEnd w:id="1"/>
       <w:r>
         <w:rPr>
           <w:rFonts w:ascii="Times New Roman" w:hAnsi="Times New Roman"/>
@@ -3423,7 +3437,42 @@
           <w:sz w:val="28"/>
           <w:szCs w:val="28"/>
         </w:rPr>
-        <w:t>работа по использованию различных моделей данных;</w:t>
+        <w:t xml:space="preserve">осуществить </w:t>
+      </w:r>
+      <w:r>
+        <w:rPr>
+          <w:sz w:val="28"/>
+          <w:szCs w:val="28"/>
+        </w:rPr>
+        <w:t>работ</w:t>
+      </w:r>
+      <w:r>
+        <w:rPr>
+          <w:sz w:val="28"/>
+          <w:szCs w:val="28"/>
+        </w:rPr>
+        <w:t>у</w:t>
+      </w:r>
+      <w:r>
+        <w:rPr>
+          <w:sz w:val="28"/>
+          <w:szCs w:val="28"/>
+        </w:rPr>
+        <w:t xml:space="preserve"> по использованию различных </w:t>
+      </w:r>
+      <w:r>
+        <w:rPr>
+          <w:sz w:val="28"/>
+          <w:szCs w:val="28"/>
+        </w:rPr>
+        <w:br/>
+      </w:r>
+      <w:r>
+        <w:rPr>
+          <w:sz w:val="28"/>
+          <w:szCs w:val="28"/>
+        </w:rPr>
+        <w:t>моделей данных;</w:t>
       </w:r>
     </w:p>
     <w:p>
@@ -3453,7 +3502,42 @@
           <w:sz w:val="28"/>
           <w:szCs w:val="28"/>
         </w:rPr>
-        <w:t>корректная работа по нормализации отношений;</w:t>
+        <w:t xml:space="preserve">осуществить </w:t>
+      </w:r>
+      <w:r>
+        <w:rPr>
+          <w:sz w:val="28"/>
+          <w:szCs w:val="28"/>
+        </w:rPr>
+        <w:t>корректн</w:t>
+      </w:r>
+      <w:r>
+        <w:rPr>
+          <w:sz w:val="28"/>
+          <w:szCs w:val="28"/>
+        </w:rPr>
+        <w:t>ую</w:t>
+      </w:r>
+      <w:r>
+        <w:rPr>
+          <w:sz w:val="28"/>
+          <w:szCs w:val="28"/>
+        </w:rPr>
+        <w:t xml:space="preserve"> работ</w:t>
+      </w:r>
+      <w:r>
+        <w:rPr>
+          <w:sz w:val="28"/>
+          <w:szCs w:val="28"/>
+        </w:rPr>
+        <w:t>у</w:t>
+      </w:r>
+      <w:r>
+        <w:rPr>
+          <w:sz w:val="28"/>
+          <w:szCs w:val="28"/>
+        </w:rPr>
+        <w:t xml:space="preserve"> по нормализации отношений;</w:t>
       </w:r>
     </w:p>
     <w:p>
@@ -3483,7 +3567,28 @@
           <w:sz w:val="28"/>
           <w:szCs w:val="28"/>
         </w:rPr>
-        <w:t>работа по созданию объектов БД (таблиц);</w:t>
+        <w:t xml:space="preserve">осуществить </w:t>
+      </w:r>
+      <w:r>
+        <w:rPr>
+          <w:sz w:val="28"/>
+          <w:szCs w:val="28"/>
+        </w:rPr>
+        <w:t>работ</w:t>
+      </w:r>
+      <w:r>
+        <w:rPr>
+          <w:sz w:val="28"/>
+          <w:szCs w:val="28"/>
+        </w:rPr>
+        <w:t>у</w:t>
+      </w:r>
+      <w:r>
+        <w:rPr>
+          <w:sz w:val="28"/>
+          <w:szCs w:val="28"/>
+        </w:rPr>
+        <w:t xml:space="preserve"> по созданию объектов БД (таблиц);</w:t>
       </w:r>
     </w:p>
     <w:p>
@@ -3513,7 +3618,49 @@
           <w:sz w:val="28"/>
           <w:szCs w:val="28"/>
         </w:rPr>
-        <w:t>создание объектов БД (форм, отчетов);</w:t>
+        <w:t xml:space="preserve">осуществить </w:t>
+      </w:r>
+      <w:r>
+        <w:rPr>
+          <w:sz w:val="28"/>
+          <w:szCs w:val="28"/>
+        </w:rPr>
+        <w:t>работ</w:t>
+      </w:r>
+      <w:r>
+        <w:rPr>
+          <w:sz w:val="28"/>
+          <w:szCs w:val="28"/>
+        </w:rPr>
+        <w:t>у</w:t>
+      </w:r>
+      <w:r>
+        <w:rPr>
+          <w:sz w:val="28"/>
+          <w:szCs w:val="28"/>
+        </w:rPr>
+        <w:t xml:space="preserve"> по </w:t>
+      </w:r>
+      <w:r>
+        <w:rPr>
+          <w:sz w:val="28"/>
+          <w:szCs w:val="28"/>
+        </w:rPr>
+        <w:t>создани</w:t>
+      </w:r>
+      <w:r>
+        <w:rPr>
+          <w:sz w:val="28"/>
+          <w:szCs w:val="28"/>
+        </w:rPr>
+        <w:t>ю</w:t>
+      </w:r>
+      <w:r>
+        <w:rPr>
+          <w:sz w:val="28"/>
+          <w:szCs w:val="28"/>
+        </w:rPr>
+        <w:t xml:space="preserve"> объектов БД (форм, отчетов);</w:t>
       </w:r>
     </w:p>
     <w:p>
@@ -3543,7 +3690,50 @@
           <w:sz w:val="28"/>
           <w:szCs w:val="28"/>
         </w:rPr>
-        <w:t>установка атрибутов и ключей;</w:t>
+        <w:lastRenderedPageBreak/>
+        <w:t>установ</w:t>
+      </w:r>
+      <w:r>
+        <w:rPr>
+          <w:sz w:val="28"/>
+          <w:szCs w:val="28"/>
+        </w:rPr>
+        <w:t>ить</w:t>
+      </w:r>
+      <w:r>
+        <w:rPr>
+          <w:sz w:val="28"/>
+          <w:szCs w:val="28"/>
+        </w:rPr>
+        <w:t xml:space="preserve"> атрибут</w:t>
+      </w:r>
+      <w:r>
+        <w:rPr>
+          <w:sz w:val="28"/>
+          <w:szCs w:val="28"/>
+        </w:rPr>
+        <w:t>ы</w:t>
+      </w:r>
+      <w:r>
+        <w:rPr>
+          <w:sz w:val="28"/>
+          <w:szCs w:val="28"/>
+        </w:rPr>
+        <w:t xml:space="preserve"> и ключ</w:t>
+      </w:r>
+      <w:r>
+        <w:rPr>
+          <w:sz w:val="28"/>
+          <w:szCs w:val="28"/>
+        </w:rPr>
+        <w:t>и</w:t>
+      </w:r>
+      <w:r>
+        <w:rPr>
+          <w:sz w:val="28"/>
+          <w:szCs w:val="28"/>
+        </w:rPr>
+        <w:t>;</w:t>
       </w:r>
     </w:p>
     <w:p>
@@ -3573,8 +3763,35 @@
           <w:sz w:val="28"/>
           <w:szCs w:val="28"/>
         </w:rPr>
-        <w:lastRenderedPageBreak/>
-        <w:t>работа по построению схем БД (различного уровня сложности);</w:t>
+        <w:t>построит</w:t>
+      </w:r>
+      <w:r>
+        <w:rPr>
+          <w:sz w:val="28"/>
+          <w:szCs w:val="28"/>
+        </w:rPr>
+        <w:t>ь</w:t>
+      </w:r>
+      <w:r>
+        <w:rPr>
+          <w:sz w:val="28"/>
+          <w:szCs w:val="28"/>
+        </w:rPr>
+        <w:t xml:space="preserve"> схем</w:t>
+      </w:r>
+      <w:r>
+        <w:rPr>
+          <w:sz w:val="28"/>
+          <w:szCs w:val="28"/>
+        </w:rPr>
+        <w:t>ы</w:t>
+      </w:r>
+      <w:r>
+        <w:rPr>
+          <w:sz w:val="28"/>
+          <w:szCs w:val="28"/>
+        </w:rPr>
+        <w:t xml:space="preserve"> БД (различного уровня сложности);</w:t>
       </w:r>
     </w:p>
     <w:p>
@@ -3604,7 +3821,28 @@
           <w:sz w:val="28"/>
           <w:szCs w:val="28"/>
         </w:rPr>
-        <w:t>работа с манипулированием данными (хранение, добавление, редактирование данных);</w:t>
+        <w:t xml:space="preserve">провести </w:t>
+      </w:r>
+      <w:r>
+        <w:rPr>
+          <w:sz w:val="28"/>
+          <w:szCs w:val="28"/>
+        </w:rPr>
+        <w:t>работ</w:t>
+      </w:r>
+      <w:r>
+        <w:rPr>
+          <w:sz w:val="28"/>
+          <w:szCs w:val="28"/>
+        </w:rPr>
+        <w:t>у</w:t>
+      </w:r>
+      <w:r>
+        <w:rPr>
+          <w:sz w:val="28"/>
+          <w:szCs w:val="28"/>
+        </w:rPr>
+        <w:t xml:space="preserve"> с манипулированием данными (хранение, добавление, редактирование данных);</w:t>
       </w:r>
     </w:p>
     <w:p>
@@ -3634,7 +3872,63 @@
           <w:sz w:val="28"/>
           <w:szCs w:val="28"/>
         </w:rPr>
-        <w:t>создание концептуальной, логической и физической модели данных;</w:t>
+        <w:t>созда</w:t>
+      </w:r>
+      <w:r>
+        <w:rPr>
+          <w:sz w:val="28"/>
+          <w:szCs w:val="28"/>
+        </w:rPr>
+        <w:t>ть</w:t>
+      </w:r>
+      <w:r>
+        <w:rPr>
+          <w:sz w:val="28"/>
+          <w:szCs w:val="28"/>
+        </w:rPr>
+        <w:t xml:space="preserve"> концептуальн</w:t>
+      </w:r>
+      <w:r>
+        <w:rPr>
+          <w:sz w:val="28"/>
+          <w:szCs w:val="28"/>
+        </w:rPr>
+        <w:t>ую</w:t>
+      </w:r>
+      <w:r>
+        <w:rPr>
+          <w:sz w:val="28"/>
+          <w:szCs w:val="28"/>
+        </w:rPr>
+        <w:t>, логическ</w:t>
+      </w:r>
+      <w:r>
+        <w:rPr>
+          <w:sz w:val="28"/>
+          <w:szCs w:val="28"/>
+        </w:rPr>
+        <w:t>ую</w:t>
+      </w:r>
+      <w:r>
+        <w:rPr>
+          <w:sz w:val="28"/>
+          <w:szCs w:val="28"/>
+        </w:rPr>
+        <w:t xml:space="preserve"> и физическ</w:t>
+      </w:r>
+      <w:r>
+        <w:rPr>
+          <w:sz w:val="28"/>
+          <w:szCs w:val="28"/>
+        </w:rPr>
+        <w:t>ую</w:t>
+      </w:r>
+      <w:r>
+        <w:rPr>
+          <w:sz w:val="28"/>
+          <w:szCs w:val="28"/>
+        </w:rPr>
+        <w:t xml:space="preserve"> модели данных;</w:t>
       </w:r>
     </w:p>
     <w:p>
@@ -3664,7 +3958,28 @@
           <w:sz w:val="28"/>
           <w:szCs w:val="28"/>
         </w:rPr>
-        <w:t>разработка и эксплуатация серверной части: создание, модификация и удаление таблиц;</w:t>
+        <w:t xml:space="preserve">осуществить </w:t>
+      </w:r>
+      <w:r>
+        <w:rPr>
+          <w:sz w:val="28"/>
+          <w:szCs w:val="28"/>
+        </w:rPr>
+        <w:t>разработ</w:t>
+      </w:r>
+      <w:r>
+        <w:rPr>
+          <w:sz w:val="28"/>
+          <w:szCs w:val="28"/>
+        </w:rPr>
+        <w:t>ку и эксплуатацию</w:t>
+      </w:r>
+      <w:r>
+        <w:rPr>
+          <w:sz w:val="28"/>
+          <w:szCs w:val="28"/>
+        </w:rPr>
+        <w:t xml:space="preserve"> серверной части: создание, модификация и удаление таблиц;</w:t>
       </w:r>
     </w:p>
     <w:p>
@@ -3694,7 +4009,28 @@
           <w:sz w:val="28"/>
           <w:szCs w:val="28"/>
         </w:rPr>
-        <w:t>создание, перестройка и удаление индекса;</w:t>
+        <w:t xml:space="preserve">осуществить </w:t>
+      </w:r>
+      <w:r>
+        <w:rPr>
+          <w:sz w:val="28"/>
+          <w:szCs w:val="28"/>
+        </w:rPr>
+        <w:t>создание, перестройк</w:t>
+      </w:r>
+      <w:r>
+        <w:rPr>
+          <w:sz w:val="28"/>
+          <w:szCs w:val="28"/>
+        </w:rPr>
+        <w:t>у</w:t>
+      </w:r>
+      <w:r>
+        <w:rPr>
+          <w:sz w:val="28"/>
+          <w:szCs w:val="28"/>
+        </w:rPr>
+        <w:t xml:space="preserve"> и удаление индекса;</w:t>
       </w:r>
     </w:p>
     <w:p>
@@ -3724,7 +4060,42 @@
           <w:sz w:val="28"/>
           <w:szCs w:val="28"/>
         </w:rPr>
-        <w:t>разработка и эксплуатация клиентской части (интерфейса);</w:t>
+        <w:t xml:space="preserve">осуществить </w:t>
+      </w:r>
+      <w:r>
+        <w:rPr>
+          <w:sz w:val="28"/>
+          <w:szCs w:val="28"/>
+        </w:rPr>
+        <w:t>разработк</w:t>
+      </w:r>
+      <w:r>
+        <w:rPr>
+          <w:sz w:val="28"/>
+          <w:szCs w:val="28"/>
+        </w:rPr>
+        <w:t>у</w:t>
+      </w:r>
+      <w:r>
+        <w:rPr>
+          <w:sz w:val="28"/>
+          <w:szCs w:val="28"/>
+        </w:rPr>
+        <w:t xml:space="preserve"> и эксплуатаци</w:t>
+      </w:r>
+      <w:r>
+        <w:rPr>
+          <w:sz w:val="28"/>
+          <w:szCs w:val="28"/>
+        </w:rPr>
+        <w:t>ю</w:t>
+      </w:r>
+      <w:r>
+        <w:rPr>
+          <w:sz w:val="28"/>
+          <w:szCs w:val="28"/>
+        </w:rPr>
+        <w:t xml:space="preserve"> клиентской части (интерфейса);</w:t>
       </w:r>
     </w:p>
     <w:p>
@@ -3754,7 +4125,28 @@
           <w:sz w:val="28"/>
           <w:szCs w:val="28"/>
         </w:rPr>
-        <w:t>работа по администрированию БД;</w:t>
+        <w:t xml:space="preserve">осуществить </w:t>
+      </w:r>
+      <w:r>
+        <w:rPr>
+          <w:sz w:val="28"/>
+          <w:szCs w:val="28"/>
+        </w:rPr>
+        <w:t>работ</w:t>
+      </w:r>
+      <w:r>
+        <w:rPr>
+          <w:sz w:val="28"/>
+          <w:szCs w:val="28"/>
+        </w:rPr>
+        <w:t>у</w:t>
+      </w:r>
+      <w:r>
+        <w:rPr>
+          <w:sz w:val="28"/>
+          <w:szCs w:val="28"/>
+        </w:rPr>
+        <w:t xml:space="preserve"> по администрированию БД;</w:t>
       </w:r>
     </w:p>
     <w:p>
@@ -3784,6 +4176,13 @@
           <w:sz w:val="28"/>
           <w:szCs w:val="28"/>
         </w:rPr>
+        <w:t xml:space="preserve">осуществить </w:t>
+      </w:r>
+      <w:r>
+        <w:rPr>
+          <w:sz w:val="28"/>
+          <w:szCs w:val="28"/>
+        </w:rPr>
         <w:t>решение вопросов обеспечения безопасности СУБД;</w:t>
       </w:r>
     </w:p>
@@ -3814,7 +4213,28 @@
           <w:sz w:val="28"/>
           <w:szCs w:val="28"/>
         </w:rPr>
-        <w:t>технические методы и средства защиты БД;</w:t>
+        <w:t xml:space="preserve">разработать и применить </w:t>
+      </w:r>
+      <w:r>
+        <w:rPr>
+          <w:sz w:val="28"/>
+          <w:szCs w:val="28"/>
+        </w:rPr>
+        <w:t xml:space="preserve">технические методы и средства </w:t>
+      </w:r>
+      <w:r>
+        <w:rPr>
+          <w:sz w:val="28"/>
+          <w:szCs w:val="28"/>
+        </w:rPr>
+        <w:br/>
+      </w:r>
+      <w:r>
+        <w:rPr>
+          <w:sz w:val="28"/>
+          <w:szCs w:val="28"/>
+        </w:rPr>
+        <w:t>защиты БД;</w:t>
       </w:r>
     </w:p>
     <w:p>
@@ -3844,21 +4264,14 @@
           <w:sz w:val="28"/>
           <w:szCs w:val="28"/>
         </w:rPr>
-        <w:t xml:space="preserve">контроль доступа к данным, управление привилегиями </w:t>
-      </w:r>
-      <w:r>
-        <w:rPr>
-          <w:sz w:val="28"/>
-          <w:szCs w:val="28"/>
-        </w:rPr>
-        <w:br/>
-      </w:r>
-      <w:r>
-        <w:rPr>
-          <w:sz w:val="28"/>
-          <w:szCs w:val="28"/>
-        </w:rPr>
-        <w:t>пользователей БД</w:t>
+        <w:t xml:space="preserve">осуществить </w:t>
+      </w:r>
+      <w:r>
+        <w:rPr>
+          <w:sz w:val="28"/>
+          <w:szCs w:val="28"/>
+        </w:rPr>
+        <w:t>контроль доступа к данным, управление привилегиями пользователей БД</w:t>
       </w:r>
       <w:r>
         <w:rPr>
@@ -5984,7 +6397,7 @@
       </w:tr>
       <w:tr>
         <w:trPr>
-          <w:trHeight w:val="202"/>
+          <w:trHeight w:val="106"/>
         </w:trPr>
         <w:tc>
           <w:tcPr>
@@ -5995,25 +6408,18 @@
             <w:pPr>
               <w:jc w:val="center"/>
               <w:rPr>
-                <w:i w:val="0"/>
-                <w:color w:val="0D0D0D" w:themeColor="text1" w:themeTint="F2"/>
-              </w:rPr>
-            </w:pPr>
-            <w:r>
-              <w:rPr>
                 <w:rFonts w:ascii="Times New Roman" w:hAnsi="Times New Roman"/>
                 <w:i w:val="0"/>
                 <w:color w:val="0D0D0D" w:themeColor="text1" w:themeTint="F2"/>
               </w:rPr>
-              <w:t>11.12</w:t>
-            </w:r>
+            </w:pPr>
             <w:r>
               <w:rPr>
                 <w:rFonts w:ascii="Times New Roman" w:hAnsi="Times New Roman"/>
                 <w:i w:val="0"/>
                 <w:color w:val="0D0D0D" w:themeColor="text1" w:themeTint="F2"/>
               </w:rPr>
-              <w:t>.19</w:t>
+              <w:t>10.12.19</w:t>
             </w:r>
           </w:p>
         </w:tc>
@@ -6038,6 +6444,74 @@
                 <w:color w:val="0D0D0D" w:themeColor="text1" w:themeTint="F2"/>
               </w:rPr>
               <w:t>Анализ предметной области</w:t>
+            </w:r>
+          </w:p>
+        </w:tc>
+        <w:tc>
+          <w:tcPr>
+            <w:tcW w:w="4423" w:type="dxa"/>
+            <w:vAlign w:val="center"/>
+          </w:tcPr>
+          <w:p>
+            <w:pPr>
+              <w:jc w:val="center"/>
+              <w:rPr>
+                <w:rFonts w:ascii="Times New Roman" w:hAnsi="Times New Roman"/>
+                <w:i w:val="0"/>
+                <w:color w:val="0D0D0D" w:themeColor="text1" w:themeTint="F2"/>
+              </w:rPr>
+            </w:pPr>
+          </w:p>
+        </w:tc>
+      </w:tr>
+      <w:tr>
+        <w:trPr>
+          <w:trHeight w:val="202"/>
+        </w:trPr>
+        <w:tc>
+          <w:tcPr>
+            <w:tcW w:w="1560" w:type="dxa"/>
+            <w:vAlign w:val="center"/>
+          </w:tcPr>
+          <w:p>
+            <w:pPr>
+              <w:jc w:val="center"/>
+              <w:rPr>
+                <w:i w:val="0"/>
+                <w:color w:val="0D0D0D" w:themeColor="text1" w:themeTint="F2"/>
+              </w:rPr>
+            </w:pPr>
+            <w:r>
+              <w:rPr>
+                <w:rFonts w:ascii="Times New Roman" w:hAnsi="Times New Roman"/>
+                <w:i w:val="0"/>
+                <w:color w:val="0D0D0D" w:themeColor="text1" w:themeTint="F2"/>
+              </w:rPr>
+              <w:t>11.12.19</w:t>
+            </w:r>
+          </w:p>
+        </w:tc>
+        <w:tc>
+          <w:tcPr>
+            <w:tcW w:w="3543" w:type="dxa"/>
+            <w:vAlign w:val="center"/>
+          </w:tcPr>
+          <w:p>
+            <w:pPr>
+              <w:jc w:val="center"/>
+              <w:rPr>
+                <w:rFonts w:ascii="Times New Roman" w:hAnsi="Times New Roman"/>
+                <w:i w:val="0"/>
+                <w:color w:val="0D0D0D" w:themeColor="text1" w:themeTint="F2"/>
+              </w:rPr>
+            </w:pPr>
+            <w:r>
+              <w:rPr>
+                <w:rFonts w:ascii="Times New Roman" w:hAnsi="Times New Roman"/>
+                <w:i w:val="0"/>
+                <w:color w:val="0D0D0D" w:themeColor="text1" w:themeTint="F2"/>
+              </w:rPr>
+              <w:t>Определение структуры данных</w:t>
             </w:r>
           </w:p>
         </w:tc>
@@ -6100,8 +6574,9 @@
                 <w:rFonts w:ascii="Times New Roman" w:hAnsi="Times New Roman"/>
                 <w:i w:val="0"/>
                 <w:color w:val="0D0D0D" w:themeColor="text1" w:themeTint="F2"/>
-              </w:rPr>
-              <w:t>Определение структуры данных</w:t>
+                <w:szCs w:val="28"/>
+              </w:rPr>
+              <w:t>Создание модели данных</w:t>
             </w:r>
           </w:p>
         </w:tc>
@@ -6157,6 +6632,7 @@
                 <w:rFonts w:ascii="Times New Roman" w:hAnsi="Times New Roman"/>
                 <w:i w:val="0"/>
                 <w:color w:val="0D0D0D" w:themeColor="text1" w:themeTint="F2"/>
+                <w:szCs w:val="28"/>
               </w:rPr>
             </w:pPr>
             <w:r>
@@ -6166,8 +6642,19 @@
                 <w:color w:val="0D0D0D" w:themeColor="text1" w:themeTint="F2"/>
                 <w:szCs w:val="28"/>
               </w:rPr>
-              <w:t>Создание модели данных</w:t>
+              <w:t>Создание диаграммы</w:t>
             </w:r>
+            <w:r>
+              <w:rPr>
+                <w:rFonts w:ascii="Times New Roman" w:hAnsi="Times New Roman"/>
+                <w:i w:val="0"/>
+                <w:color w:val="0D0D0D" w:themeColor="text1" w:themeTint="F2"/>
+                <w:szCs w:val="28"/>
+              </w:rPr>
+              <w:t xml:space="preserve"> БД</w:t>
+            </w:r>
+            <w:bookmarkStart w:id="1" w:name="_GoBack"/>
+            <w:bookmarkEnd w:id="1"/>
           </w:p>
         </w:tc>
         <w:tc>
@@ -6232,26 +6719,7 @@
                 <w:color w:val="0D0D0D" w:themeColor="text1" w:themeTint="F2"/>
                 <w:szCs w:val="28"/>
               </w:rPr>
-              <w:t xml:space="preserve">Создание </w:t>
-            </w:r>
-            <w:r>
-              <w:rPr>
-                <w:rFonts w:ascii="Times New Roman" w:hAnsi="Times New Roman"/>
-                <w:i w:val="0"/>
-                <w:color w:val="0D0D0D" w:themeColor="text1" w:themeTint="F2"/>
-                <w:szCs w:val="28"/>
-                <w:lang w:val="en-US"/>
-              </w:rPr>
-              <w:t>ER-</w:t>
-            </w:r>
-            <w:r>
-              <w:rPr>
-                <w:rFonts w:ascii="Times New Roman" w:hAnsi="Times New Roman"/>
-                <w:i w:val="0"/>
-                <w:color w:val="0D0D0D" w:themeColor="text1" w:themeTint="F2"/>
-                <w:szCs w:val="28"/>
-              </w:rPr>
-              <w:t>диаграммы</w:t>
+              <w:t>Выбор СУБД, реализация базы данных</w:t>
             </w:r>
           </w:p>
         </w:tc>
@@ -6318,7 +6786,7 @@
                 <w:color w:val="0D0D0D" w:themeColor="text1" w:themeTint="F2"/>
                 <w:szCs w:val="28"/>
               </w:rPr>
-              <w:t>Выбор СУБД, реализация базы данных</w:t>
+              <w:t>Подключение базы данных к пользовательскому интерфейсу</w:t>
             </w:r>
           </w:p>
         </w:tc>
@@ -6519,7 +6987,7 @@
                 <w:color w:val="0D0D0D" w:themeColor="text1" w:themeTint="F2"/>
                 <w:szCs w:val="28"/>
               </w:rPr>
-              <w:t>Подключение базы данных к пользовательскому интерфейсу</w:t>
+              <w:t>Подготовка отчёта</w:t>
             </w:r>
           </w:p>
         </w:tc>
@@ -8259,7 +8727,42 @@
           <w:sz w:val="28"/>
           <w:szCs w:val="28"/>
         </w:rPr>
-        <w:t>работа по использованию различных моделей данных;</w:t>
+        <w:t xml:space="preserve">осуществить </w:t>
+      </w:r>
+      <w:r>
+        <w:rPr>
+          <w:sz w:val="28"/>
+          <w:szCs w:val="28"/>
+        </w:rPr>
+        <w:t>работ</w:t>
+      </w:r>
+      <w:r>
+        <w:rPr>
+          <w:sz w:val="28"/>
+          <w:szCs w:val="28"/>
+        </w:rPr>
+        <w:t>у</w:t>
+      </w:r>
+      <w:r>
+        <w:rPr>
+          <w:sz w:val="28"/>
+          <w:szCs w:val="28"/>
+        </w:rPr>
+        <w:t xml:space="preserve"> по использованию различных </w:t>
+      </w:r>
+      <w:r>
+        <w:rPr>
+          <w:sz w:val="28"/>
+          <w:szCs w:val="28"/>
+        </w:rPr>
+        <w:br/>
+      </w:r>
+      <w:r>
+        <w:rPr>
+          <w:sz w:val="28"/>
+          <w:szCs w:val="28"/>
+        </w:rPr>
+        <w:t>моделей данных;</w:t>
       </w:r>
     </w:p>
     <w:p>
@@ -8289,7 +8792,42 @@
           <w:sz w:val="28"/>
           <w:szCs w:val="28"/>
         </w:rPr>
-        <w:t>корректная работа по нормализации отношений;</w:t>
+        <w:t xml:space="preserve">осуществить </w:t>
+      </w:r>
+      <w:r>
+        <w:rPr>
+          <w:sz w:val="28"/>
+          <w:szCs w:val="28"/>
+        </w:rPr>
+        <w:t>корректн</w:t>
+      </w:r>
+      <w:r>
+        <w:rPr>
+          <w:sz w:val="28"/>
+          <w:szCs w:val="28"/>
+        </w:rPr>
+        <w:t>ую</w:t>
+      </w:r>
+      <w:r>
+        <w:rPr>
+          <w:sz w:val="28"/>
+          <w:szCs w:val="28"/>
+        </w:rPr>
+        <w:t xml:space="preserve"> работ</w:t>
+      </w:r>
+      <w:r>
+        <w:rPr>
+          <w:sz w:val="28"/>
+          <w:szCs w:val="28"/>
+        </w:rPr>
+        <w:t>у</w:t>
+      </w:r>
+      <w:r>
+        <w:rPr>
+          <w:sz w:val="28"/>
+          <w:szCs w:val="28"/>
+        </w:rPr>
+        <w:t xml:space="preserve"> по нормализации отношений;</w:t>
       </w:r>
     </w:p>
     <w:p>
@@ -8319,7 +8857,28 @@
           <w:sz w:val="28"/>
           <w:szCs w:val="28"/>
         </w:rPr>
-        <w:t>работа по созданию объектов БД (таблиц);</w:t>
+        <w:t xml:space="preserve">осуществить </w:t>
+      </w:r>
+      <w:r>
+        <w:rPr>
+          <w:sz w:val="28"/>
+          <w:szCs w:val="28"/>
+        </w:rPr>
+        <w:t>работ</w:t>
+      </w:r>
+      <w:r>
+        <w:rPr>
+          <w:sz w:val="28"/>
+          <w:szCs w:val="28"/>
+        </w:rPr>
+        <w:t>у</w:t>
+      </w:r>
+      <w:r>
+        <w:rPr>
+          <w:sz w:val="28"/>
+          <w:szCs w:val="28"/>
+        </w:rPr>
+        <w:t xml:space="preserve"> по созданию объектов БД (таблиц);</w:t>
       </w:r>
     </w:p>
     <w:p>
@@ -8349,7 +8908,42 @@
           <w:sz w:val="28"/>
           <w:szCs w:val="28"/>
         </w:rPr>
-        <w:t>создание объектов БД (форм, отчетов);</w:t>
+        <w:t xml:space="preserve">осуществить </w:t>
+      </w:r>
+      <w:r>
+        <w:rPr>
+          <w:sz w:val="28"/>
+          <w:szCs w:val="28"/>
+        </w:rPr>
+        <w:t>работ</w:t>
+      </w:r>
+      <w:r>
+        <w:rPr>
+          <w:sz w:val="28"/>
+          <w:szCs w:val="28"/>
+        </w:rPr>
+        <w:t>у</w:t>
+      </w:r>
+      <w:r>
+        <w:rPr>
+          <w:sz w:val="28"/>
+          <w:szCs w:val="28"/>
+        </w:rPr>
+        <w:t xml:space="preserve"> по создани</w:t>
+      </w:r>
+      <w:r>
+        <w:rPr>
+          <w:sz w:val="28"/>
+          <w:szCs w:val="28"/>
+        </w:rPr>
+        <w:t>ю</w:t>
+      </w:r>
+      <w:r>
+        <w:rPr>
+          <w:sz w:val="28"/>
+          <w:szCs w:val="28"/>
+        </w:rPr>
+        <w:t xml:space="preserve"> объектов БД (форм, отчетов);</w:t>
       </w:r>
     </w:p>
     <w:p>
@@ -8379,7 +8973,49 @@
           <w:sz w:val="28"/>
           <w:szCs w:val="28"/>
         </w:rPr>
-        <w:t>установка атрибутов и ключей;</w:t>
+        <w:t>установ</w:t>
+      </w:r>
+      <w:r>
+        <w:rPr>
+          <w:sz w:val="28"/>
+          <w:szCs w:val="28"/>
+        </w:rPr>
+        <w:t>ить</w:t>
+      </w:r>
+      <w:r>
+        <w:rPr>
+          <w:sz w:val="28"/>
+          <w:szCs w:val="28"/>
+        </w:rPr>
+        <w:t xml:space="preserve"> атрибут</w:t>
+      </w:r>
+      <w:r>
+        <w:rPr>
+          <w:sz w:val="28"/>
+          <w:szCs w:val="28"/>
+        </w:rPr>
+        <w:t>ы</w:t>
+      </w:r>
+      <w:r>
+        <w:rPr>
+          <w:sz w:val="28"/>
+          <w:szCs w:val="28"/>
+        </w:rPr>
+        <w:t xml:space="preserve"> и ключ</w:t>
+      </w:r>
+      <w:r>
+        <w:rPr>
+          <w:sz w:val="28"/>
+          <w:szCs w:val="28"/>
+        </w:rPr>
+        <w:t>и</w:t>
+      </w:r>
+      <w:r>
+        <w:rPr>
+          <w:sz w:val="28"/>
+          <w:szCs w:val="28"/>
+        </w:rPr>
+        <w:t>;</w:t>
       </w:r>
     </w:p>
     <w:p>
@@ -8409,7 +9045,35 @@
           <w:sz w:val="28"/>
           <w:szCs w:val="28"/>
         </w:rPr>
-        <w:t>работа по построению схем БД (различного уровня сложности);</w:t>
+        <w:t>построит</w:t>
+      </w:r>
+      <w:r>
+        <w:rPr>
+          <w:sz w:val="28"/>
+          <w:szCs w:val="28"/>
+        </w:rPr>
+        <w:t>ь</w:t>
+      </w:r>
+      <w:r>
+        <w:rPr>
+          <w:sz w:val="28"/>
+          <w:szCs w:val="28"/>
+        </w:rPr>
+        <w:t xml:space="preserve"> схем</w:t>
+      </w:r>
+      <w:r>
+        <w:rPr>
+          <w:sz w:val="28"/>
+          <w:szCs w:val="28"/>
+        </w:rPr>
+        <w:t>ы</w:t>
+      </w:r>
+      <w:r>
+        <w:rPr>
+          <w:sz w:val="28"/>
+          <w:szCs w:val="28"/>
+        </w:rPr>
+        <w:t xml:space="preserve"> БД (различного уровня сложности);</w:t>
       </w:r>
     </w:p>
     <w:p>
@@ -8439,7 +9103,28 @@
           <w:sz w:val="28"/>
           <w:szCs w:val="28"/>
         </w:rPr>
-        <w:t>работа с манипулированием данными (хранение, добавление, редактирование данных);</w:t>
+        <w:t xml:space="preserve">провести </w:t>
+      </w:r>
+      <w:r>
+        <w:rPr>
+          <w:sz w:val="28"/>
+          <w:szCs w:val="28"/>
+        </w:rPr>
+        <w:t>работ</w:t>
+      </w:r>
+      <w:r>
+        <w:rPr>
+          <w:sz w:val="28"/>
+          <w:szCs w:val="28"/>
+        </w:rPr>
+        <w:t>у</w:t>
+      </w:r>
+      <w:r>
+        <w:rPr>
+          <w:sz w:val="28"/>
+          <w:szCs w:val="28"/>
+        </w:rPr>
+        <w:t xml:space="preserve"> с манипулированием данными (хранение, добавление, редактирование данных);</w:t>
       </w:r>
     </w:p>
     <w:p>
@@ -8469,7 +9154,63 @@
           <w:sz w:val="28"/>
           <w:szCs w:val="28"/>
         </w:rPr>
-        <w:t>создание концептуальной, логической и физической модели данных;</w:t>
+        <w:t>созда</w:t>
+      </w:r>
+      <w:r>
+        <w:rPr>
+          <w:sz w:val="28"/>
+          <w:szCs w:val="28"/>
+        </w:rPr>
+        <w:t>ть</w:t>
+      </w:r>
+      <w:r>
+        <w:rPr>
+          <w:sz w:val="28"/>
+          <w:szCs w:val="28"/>
+        </w:rPr>
+        <w:t xml:space="preserve"> концептуальн</w:t>
+      </w:r>
+      <w:r>
+        <w:rPr>
+          <w:sz w:val="28"/>
+          <w:szCs w:val="28"/>
+        </w:rPr>
+        <w:t>ую</w:t>
+      </w:r>
+      <w:r>
+        <w:rPr>
+          <w:sz w:val="28"/>
+          <w:szCs w:val="28"/>
+        </w:rPr>
+        <w:t>, логическ</w:t>
+      </w:r>
+      <w:r>
+        <w:rPr>
+          <w:sz w:val="28"/>
+          <w:szCs w:val="28"/>
+        </w:rPr>
+        <w:t>ую</w:t>
+      </w:r>
+      <w:r>
+        <w:rPr>
+          <w:sz w:val="28"/>
+          <w:szCs w:val="28"/>
+        </w:rPr>
+        <w:t xml:space="preserve"> и физическ</w:t>
+      </w:r>
+      <w:r>
+        <w:rPr>
+          <w:sz w:val="28"/>
+          <w:szCs w:val="28"/>
+        </w:rPr>
+        <w:t>ую</w:t>
+      </w:r>
+      <w:r>
+        <w:rPr>
+          <w:sz w:val="28"/>
+          <w:szCs w:val="28"/>
+        </w:rPr>
+        <w:t xml:space="preserve"> модели данных;</w:t>
       </w:r>
     </w:p>
     <w:p>
@@ -8500,7 +9241,28 @@
           <w:szCs w:val="28"/>
         </w:rPr>
         <w:lastRenderedPageBreak/>
-        <w:t>разработка и эксплуатация серверной части: создание, модификация и удаление таблиц;</w:t>
+        <w:t xml:space="preserve">осуществить </w:t>
+      </w:r>
+      <w:r>
+        <w:rPr>
+          <w:sz w:val="28"/>
+          <w:szCs w:val="28"/>
+        </w:rPr>
+        <w:t>разработ</w:t>
+      </w:r>
+      <w:r>
+        <w:rPr>
+          <w:sz w:val="28"/>
+          <w:szCs w:val="28"/>
+        </w:rPr>
+        <w:t>ку и эксплуатацию</w:t>
+      </w:r>
+      <w:r>
+        <w:rPr>
+          <w:sz w:val="28"/>
+          <w:szCs w:val="28"/>
+        </w:rPr>
+        <w:t xml:space="preserve"> серверной части: создание, модификация и удаление таблиц;</w:t>
       </w:r>
     </w:p>
     <w:p>
@@ -8530,7 +9292,28 @@
           <w:sz w:val="28"/>
           <w:szCs w:val="28"/>
         </w:rPr>
-        <w:t>создание, перестройка и удаление индекса;</w:t>
+        <w:t xml:space="preserve">осуществить </w:t>
+      </w:r>
+      <w:r>
+        <w:rPr>
+          <w:sz w:val="28"/>
+          <w:szCs w:val="28"/>
+        </w:rPr>
+        <w:t>создание, перестройк</w:t>
+      </w:r>
+      <w:r>
+        <w:rPr>
+          <w:sz w:val="28"/>
+          <w:szCs w:val="28"/>
+        </w:rPr>
+        <w:t>у</w:t>
+      </w:r>
+      <w:r>
+        <w:rPr>
+          <w:sz w:val="28"/>
+          <w:szCs w:val="28"/>
+        </w:rPr>
+        <w:t xml:space="preserve"> и удаление индекса;</w:t>
       </w:r>
     </w:p>
     <w:p>
@@ -8560,7 +9343,42 @@
           <w:sz w:val="28"/>
           <w:szCs w:val="28"/>
         </w:rPr>
-        <w:t>разработка и эксплуатация клиентской части (интерфейса);</w:t>
+        <w:t xml:space="preserve">осуществить </w:t>
+      </w:r>
+      <w:r>
+        <w:rPr>
+          <w:sz w:val="28"/>
+          <w:szCs w:val="28"/>
+        </w:rPr>
+        <w:t>разработк</w:t>
+      </w:r>
+      <w:r>
+        <w:rPr>
+          <w:sz w:val="28"/>
+          <w:szCs w:val="28"/>
+        </w:rPr>
+        <w:t>у</w:t>
+      </w:r>
+      <w:r>
+        <w:rPr>
+          <w:sz w:val="28"/>
+          <w:szCs w:val="28"/>
+        </w:rPr>
+        <w:t xml:space="preserve"> и эксплуатаци</w:t>
+      </w:r>
+      <w:r>
+        <w:rPr>
+          <w:sz w:val="28"/>
+          <w:szCs w:val="28"/>
+        </w:rPr>
+        <w:t>ю</w:t>
+      </w:r>
+      <w:r>
+        <w:rPr>
+          <w:sz w:val="28"/>
+          <w:szCs w:val="28"/>
+        </w:rPr>
+        <w:t xml:space="preserve"> клиентской части (интерфейса);</w:t>
       </w:r>
     </w:p>
     <w:p>
@@ -8590,7 +9408,28 @@
           <w:sz w:val="28"/>
           <w:szCs w:val="28"/>
         </w:rPr>
-        <w:t>работа по администрированию БД;</w:t>
+        <w:t xml:space="preserve">осуществить </w:t>
+      </w:r>
+      <w:r>
+        <w:rPr>
+          <w:sz w:val="28"/>
+          <w:szCs w:val="28"/>
+        </w:rPr>
+        <w:t>работ</w:t>
+      </w:r>
+      <w:r>
+        <w:rPr>
+          <w:sz w:val="28"/>
+          <w:szCs w:val="28"/>
+        </w:rPr>
+        <w:t>у</w:t>
+      </w:r>
+      <w:r>
+        <w:rPr>
+          <w:sz w:val="28"/>
+          <w:szCs w:val="28"/>
+        </w:rPr>
+        <w:t xml:space="preserve"> по администрированию БД;</w:t>
       </w:r>
     </w:p>
     <w:p>
@@ -8620,6 +9459,13 @@
           <w:sz w:val="28"/>
           <w:szCs w:val="28"/>
         </w:rPr>
+        <w:t xml:space="preserve">осуществить </w:t>
+      </w:r>
+      <w:r>
+        <w:rPr>
+          <w:sz w:val="28"/>
+          <w:szCs w:val="28"/>
+        </w:rPr>
         <w:t>решение вопросов обеспечения безопасности СУБД;</w:t>
       </w:r>
     </w:p>
@@ -8650,7 +9496,28 @@
           <w:sz w:val="28"/>
           <w:szCs w:val="28"/>
         </w:rPr>
-        <w:t>технические методы и средства защиты БД;</w:t>
+        <w:t xml:space="preserve">разработать и применить </w:t>
+      </w:r>
+      <w:r>
+        <w:rPr>
+          <w:sz w:val="28"/>
+          <w:szCs w:val="28"/>
+        </w:rPr>
+        <w:t xml:space="preserve">технические методы и средства </w:t>
+      </w:r>
+      <w:r>
+        <w:rPr>
+          <w:sz w:val="28"/>
+          <w:szCs w:val="28"/>
+        </w:rPr>
+        <w:br/>
+      </w:r>
+      <w:r>
+        <w:rPr>
+          <w:sz w:val="28"/>
+          <w:szCs w:val="28"/>
+        </w:rPr>
+        <w:t>защиты БД;</w:t>
       </w:r>
     </w:p>
     <w:p>
@@ -8680,21 +9547,14 @@
           <w:sz w:val="28"/>
           <w:szCs w:val="28"/>
         </w:rPr>
-        <w:t xml:space="preserve">контроль доступа к данным, управление привилегиями </w:t>
-      </w:r>
-      <w:r>
-        <w:rPr>
-          <w:sz w:val="28"/>
-          <w:szCs w:val="28"/>
-        </w:rPr>
-        <w:br/>
-      </w:r>
-      <w:r>
-        <w:rPr>
-          <w:sz w:val="28"/>
-          <w:szCs w:val="28"/>
-        </w:rPr>
-        <w:t>пользователей БД</w:t>
+        <w:t xml:space="preserve">осуществить </w:t>
+      </w:r>
+      <w:r>
+        <w:rPr>
+          <w:sz w:val="28"/>
+          <w:szCs w:val="28"/>
+        </w:rPr>
+        <w:t>контроль доступа к данным, управление привилегиями пользователей БД</w:t>
       </w:r>
       <w:r>
         <w:rPr>
@@ -17278,7 +18138,23 @@
           <w:sz w:val="28"/>
           <w:szCs w:val="28"/>
         </w:rPr>
-        <w:t>развитие первичных навыков по специальности 09.02.03 Программирование в компьютерных системах;</w:t>
+        <w:t xml:space="preserve">развитие первичных навыков по специальности </w:t>
+      </w:r>
+      <w:r>
+        <w:rPr>
+          <w:spacing w:val="-6"/>
+          <w:sz w:val="28"/>
+          <w:szCs w:val="28"/>
+        </w:rPr>
+        <w:br/>
+      </w:r>
+      <w:r>
+        <w:rPr>
+          <w:spacing w:val="-6"/>
+          <w:sz w:val="28"/>
+          <w:szCs w:val="28"/>
+        </w:rPr>
+        <w:t>09.02.03 Программирование в компьютерных системах;</w:t>
       </w:r>
     </w:p>
     <w:p>
@@ -21710,7 +22586,7 @@
                             <w:sz w:val="22"/>
                             <w:lang w:val="en-US"/>
                           </w:rPr>
-                          <w:t>5</w:t>
+                          <w:t>6</w:t>
                         </w:r>
                         <w:r>
                           <w:rPr>
@@ -32508,7 +33384,7 @@
 </file>
 
 <file path=customXml/itemProps1.xml><?xml version="1.0" encoding="utf-8"?>
-<ds:datastoreItem xmlns:ds="http://schemas.openxmlformats.org/officeDocument/2006/customXml" ds:itemID="{3D9E2996-6BC0-4032-BE72-D423C2BBDD78}">
+<ds:datastoreItem xmlns:ds="http://schemas.openxmlformats.org/officeDocument/2006/customXml" ds:itemID="{B914A160-B45F-4390-8763-E4D5BF06E54A}">
   <ds:schemaRefs>
     <ds:schemaRef ds:uri="http://schemas.openxmlformats.org/officeDocument/2006/bibliography"/>
   </ds:schemaRefs>
